--- a/Laporan/241524042_FauziIsmail_1B_D4_Laporan_TekProg_WeeK6_Defensive_Programming.docx
+++ b/Laporan/241524042_FauziIsmail_1B_D4_Laporan_TekProg_WeeK6_Defensive_Programming.docx
@@ -264,7 +264,7 @@
         <w:pStyle w:val="Heading2"/>
         <w:jc w:val="center"/>
       </w:pPr>
-      <w:bookmarkStart w:id="0" w:name="_Toc192586461"/>
+      <w:bookmarkStart w:id="0" w:name="_Toc193112708"/>
       <w:r>
         <w:lastRenderedPageBreak/>
         <w:t>DAFTAR ISI</w:t>
@@ -325,7 +325,7 @@
           <w:r>
             <w:fldChar w:fldCharType="separate"/>
           </w:r>
-          <w:hyperlink w:anchor="_Toc192586461" w:history="1">
+          <w:hyperlink w:anchor="_Toc193112708" w:history="1">
             <w:r>
               <w:rPr>
                 <w:rStyle w:val="Hyperlink"/>
@@ -352,7 +352,7 @@
                 <w:noProof/>
                 <w:webHidden/>
               </w:rPr>
-              <w:instrText xml:space="preserve"> PAGEREF _Toc192586461 \h </w:instrText>
+              <w:instrText xml:space="preserve"> PAGEREF _Toc193112708 \h </w:instrText>
             </w:r>
             <w:r>
               <w:rPr>
@@ -395,13 +395,13 @@
               <w:lang w:eastAsia="en-ID"/>
             </w:rPr>
           </w:pPr>
-          <w:hyperlink w:anchor="_Toc192586462" w:history="1">
+          <w:hyperlink w:anchor="_Toc193112709" w:history="1">
             <w:r>
               <w:rPr>
                 <w:rStyle w:val="Hyperlink"/>
                 <w:noProof/>
               </w:rPr>
-              <w:t>https://github.com/mailvlous/teknikPemrograman/tree/main/Week5</w:t>
+              <w:t>https://github.com/mailvlous/teknikPemrograman/tree/main/Week6</w:t>
             </w:r>
             <w:r>
               <w:rPr>
@@ -422,7 +422,7 @@
                 <w:noProof/>
                 <w:webHidden/>
               </w:rPr>
-              <w:instrText xml:space="preserve"> PAGEREF _Toc192586462 \h </w:instrText>
+              <w:instrText xml:space="preserve"> PAGEREF _Toc193112709 \h </w:instrText>
             </w:r>
             <w:r>
               <w:rPr>
@@ -465,13 +465,13 @@
               <w:lang w:eastAsia="en-ID"/>
             </w:rPr>
           </w:pPr>
-          <w:hyperlink w:anchor="_Toc192586463" w:history="1">
+          <w:hyperlink w:anchor="_Toc193112710" w:history="1">
             <w:r>
               <w:rPr>
                 <w:rStyle w:val="Hyperlink"/>
                 <w:noProof/>
               </w:rPr>
-              <w:t>1. List, Set, Map</w:t>
+              <w:t>1. Case 1 : Exceptions Aren't Always Errors</w:t>
             </w:r>
             <w:r>
               <w:rPr>
@@ -492,7 +492,7 @@
                 <w:noProof/>
                 <w:webHidden/>
               </w:rPr>
-              <w:instrText xml:space="preserve"> PAGEREF _Toc192586463 \h </w:instrText>
+              <w:instrText xml:space="preserve"> PAGEREF _Toc193112710 \h </w:instrText>
             </w:r>
             <w:r>
               <w:rPr>
@@ -513,6 +513,76 @@
                 <w:webHidden/>
               </w:rPr>
               <w:t>3</w:t>
+            </w:r>
+            <w:r>
+              <w:rPr>
+                <w:noProof/>
+                <w:webHidden/>
+              </w:rPr>
+              <w:fldChar w:fldCharType="end"/>
+            </w:r>
+          </w:hyperlink>
+        </w:p>
+        <w:p>
+          <w:pPr>
+            <w:pStyle w:val="TOC3"/>
+            <w:tabs>
+              <w:tab w:val="right" w:leader="dot" w:pos="9016"/>
+            </w:tabs>
+            <w:rPr>
+              <w:rFonts w:asciiTheme="minorHAnsi" w:eastAsiaTheme="minorEastAsia" w:hAnsiTheme="minorHAnsi"/>
+              <w:noProof/>
+              <w:lang w:eastAsia="en-ID"/>
+            </w:rPr>
+          </w:pPr>
+          <w:hyperlink w:anchor="_Toc193112711" w:history="1">
+            <w:r>
+              <w:rPr>
+                <w:rStyle w:val="Hyperlink"/>
+                <w:noProof/>
+              </w:rPr>
+              <w:t>Solusi:</w:t>
+            </w:r>
+            <w:r>
+              <w:rPr>
+                <w:noProof/>
+                <w:webHidden/>
+              </w:rPr>
+              <w:tab/>
+            </w:r>
+            <w:r>
+              <w:rPr>
+                <w:noProof/>
+                <w:webHidden/>
+              </w:rPr>
+              <w:fldChar w:fldCharType="begin"/>
+            </w:r>
+            <w:r>
+              <w:rPr>
+                <w:noProof/>
+                <w:webHidden/>
+              </w:rPr>
+              <w:instrText xml:space="preserve"> PAGEREF _Toc193112711 \h </w:instrText>
+            </w:r>
+            <w:r>
+              <w:rPr>
+                <w:noProof/>
+                <w:webHidden/>
+              </w:rPr>
+            </w:r>
+            <w:r>
+              <w:rPr>
+                <w:noProof/>
+                <w:webHidden/>
+              </w:rPr>
+              <w:fldChar w:fldCharType="separate"/>
+            </w:r>
+            <w:r>
+              <w:rPr>
+                <w:noProof/>
+                <w:webHidden/>
+              </w:rPr>
+              <w:t>4</w:t>
             </w:r>
             <w:r>
               <w:rPr>
@@ -535,13 +605,13 @@
               <w:lang w:eastAsia="en-ID"/>
             </w:rPr>
           </w:pPr>
-          <w:hyperlink w:anchor="_Toc192586464" w:history="1">
+          <w:hyperlink w:anchor="_Toc193112712" w:history="1">
             <w:r>
               <w:rPr>
                 <w:rStyle w:val="Hyperlink"/>
                 <w:noProof/>
               </w:rPr>
-              <w:t>2. Record</w:t>
+              <w:t>2. Case 2 : Placing Exception Handlers</w:t>
             </w:r>
             <w:r>
               <w:rPr>
@@ -562,7 +632,7 @@
                 <w:noProof/>
                 <w:webHidden/>
               </w:rPr>
-              <w:instrText xml:space="preserve"> PAGEREF _Toc192586464 \h </w:instrText>
+              <w:instrText xml:space="preserve"> PAGEREF _Toc193112712 \h </w:instrText>
             </w:r>
             <w:r>
               <w:rPr>
@@ -582,7 +652,77 @@
                 <w:noProof/>
                 <w:webHidden/>
               </w:rPr>
-              <w:t>5</w:t>
+              <w:t>6</w:t>
+            </w:r>
+            <w:r>
+              <w:rPr>
+                <w:noProof/>
+                <w:webHidden/>
+              </w:rPr>
+              <w:fldChar w:fldCharType="end"/>
+            </w:r>
+          </w:hyperlink>
+        </w:p>
+        <w:p>
+          <w:pPr>
+            <w:pStyle w:val="TOC3"/>
+            <w:tabs>
+              <w:tab w:val="right" w:leader="dot" w:pos="9016"/>
+            </w:tabs>
+            <w:rPr>
+              <w:rFonts w:asciiTheme="minorHAnsi" w:eastAsiaTheme="minorEastAsia" w:hAnsiTheme="minorHAnsi"/>
+              <w:noProof/>
+              <w:lang w:eastAsia="en-ID"/>
+            </w:rPr>
+          </w:pPr>
+          <w:hyperlink w:anchor="_Toc193112713" w:history="1">
+            <w:r>
+              <w:rPr>
+                <w:rStyle w:val="Hyperlink"/>
+                <w:noProof/>
+              </w:rPr>
+              <w:t>Solusi:</w:t>
+            </w:r>
+            <w:r>
+              <w:rPr>
+                <w:noProof/>
+                <w:webHidden/>
+              </w:rPr>
+              <w:tab/>
+            </w:r>
+            <w:r>
+              <w:rPr>
+                <w:noProof/>
+                <w:webHidden/>
+              </w:rPr>
+              <w:fldChar w:fldCharType="begin"/>
+            </w:r>
+            <w:r>
+              <w:rPr>
+                <w:noProof/>
+                <w:webHidden/>
+              </w:rPr>
+              <w:instrText xml:space="preserve"> PAGEREF _Toc193112713 \h </w:instrText>
+            </w:r>
+            <w:r>
+              <w:rPr>
+                <w:noProof/>
+                <w:webHidden/>
+              </w:rPr>
+            </w:r>
+            <w:r>
+              <w:rPr>
+                <w:noProof/>
+                <w:webHidden/>
+              </w:rPr>
+              <w:fldChar w:fldCharType="separate"/>
+            </w:r>
+            <w:r>
+              <w:rPr>
+                <w:noProof/>
+                <w:webHidden/>
+              </w:rPr>
+              <w:t>7</w:t>
             </w:r>
             <w:r>
               <w:rPr>
@@ -605,13 +745,13 @@
               <w:lang w:eastAsia="en-ID"/>
             </w:rPr>
           </w:pPr>
-          <w:hyperlink w:anchor="_Toc192586465" w:history="1">
+          <w:hyperlink w:anchor="_Toc193112714" w:history="1">
             <w:r>
               <w:rPr>
                 <w:rStyle w:val="Hyperlink"/>
                 <w:noProof/>
               </w:rPr>
-              <w:t>3. Optional</w:t>
+              <w:t>3. Case 3 : Throwing Exceptions</w:t>
             </w:r>
             <w:r>
               <w:rPr>
@@ -632,7 +772,7 @@
                 <w:noProof/>
                 <w:webHidden/>
               </w:rPr>
-              <w:instrText xml:space="preserve"> PAGEREF _Toc192586465 \h </w:instrText>
+              <w:instrText xml:space="preserve"> PAGEREF _Toc193112714 \h </w:instrText>
             </w:r>
             <w:r>
               <w:rPr>
@@ -652,7 +792,7 @@
                 <w:noProof/>
                 <w:webHidden/>
               </w:rPr>
-              <w:t>6</w:t>
+              <w:t>9</w:t>
             </w:r>
             <w:r>
               <w:rPr>
@@ -665,7 +805,7 @@
         </w:p>
         <w:p>
           <w:pPr>
-            <w:pStyle w:val="TOC2"/>
+            <w:pStyle w:val="TOC3"/>
             <w:tabs>
               <w:tab w:val="right" w:leader="dot" w:pos="9016"/>
             </w:tabs>
@@ -675,13 +815,13 @@
               <w:lang w:eastAsia="en-ID"/>
             </w:rPr>
           </w:pPr>
-          <w:hyperlink w:anchor="_Toc192586466" w:history="1">
+          <w:hyperlink w:anchor="_Toc193112715" w:history="1">
             <w:r>
               <w:rPr>
                 <w:rStyle w:val="Hyperlink"/>
                 <w:noProof/>
               </w:rPr>
-              <w:t>4. Concurrent Collections</w:t>
+              <w:t>Solusi:</w:t>
             </w:r>
             <w:r>
               <w:rPr>
@@ -702,7 +842,7 @@
                 <w:noProof/>
                 <w:webHidden/>
               </w:rPr>
-              <w:instrText xml:space="preserve"> PAGEREF _Toc192586466 \h </w:instrText>
+              <w:instrText xml:space="preserve"> PAGEREF _Toc193112715 \h </w:instrText>
             </w:r>
             <w:r>
               <w:rPr>
@@ -722,147 +862,7 @@
                 <w:noProof/>
                 <w:webHidden/>
               </w:rPr>
-              <w:t>6</w:t>
-            </w:r>
-            <w:r>
-              <w:rPr>
-                <w:noProof/>
-                <w:webHidden/>
-              </w:rPr>
-              <w:fldChar w:fldCharType="end"/>
-            </w:r>
-          </w:hyperlink>
-        </w:p>
-        <w:p>
-          <w:pPr>
-            <w:pStyle w:val="TOC2"/>
-            <w:tabs>
-              <w:tab w:val="right" w:leader="dot" w:pos="9016"/>
-            </w:tabs>
-            <w:rPr>
-              <w:rFonts w:asciiTheme="minorHAnsi" w:eastAsiaTheme="minorEastAsia" w:hAnsiTheme="minorHAnsi"/>
-              <w:noProof/>
-              <w:lang w:eastAsia="en-ID"/>
-            </w:rPr>
-          </w:pPr>
-          <w:hyperlink w:anchor="_Toc192586467" w:history="1">
-            <w:r>
-              <w:rPr>
-                <w:rStyle w:val="Hyperlink"/>
-                <w:noProof/>
-              </w:rPr>
-              <w:t>5. Queue dan Dequeue</w:t>
-            </w:r>
-            <w:r>
-              <w:rPr>
-                <w:noProof/>
-                <w:webHidden/>
-              </w:rPr>
-              <w:tab/>
-            </w:r>
-            <w:r>
-              <w:rPr>
-                <w:noProof/>
-                <w:webHidden/>
-              </w:rPr>
-              <w:fldChar w:fldCharType="begin"/>
-            </w:r>
-            <w:r>
-              <w:rPr>
-                <w:noProof/>
-                <w:webHidden/>
-              </w:rPr>
-              <w:instrText xml:space="preserve"> PAGEREF _Toc192586467 \h </w:instrText>
-            </w:r>
-            <w:r>
-              <w:rPr>
-                <w:noProof/>
-                <w:webHidden/>
-              </w:rPr>
-            </w:r>
-            <w:r>
-              <w:rPr>
-                <w:noProof/>
-                <w:webHidden/>
-              </w:rPr>
-              <w:fldChar w:fldCharType="separate"/>
-            </w:r>
-            <w:r>
-              <w:rPr>
-                <w:noProof/>
-                <w:webHidden/>
-              </w:rPr>
-              <w:t>8</w:t>
-            </w:r>
-            <w:r>
-              <w:rPr>
-                <w:noProof/>
-                <w:webHidden/>
-              </w:rPr>
-              <w:fldChar w:fldCharType="end"/>
-            </w:r>
-          </w:hyperlink>
-        </w:p>
-        <w:p>
-          <w:pPr>
-            <w:pStyle w:val="TOC2"/>
-            <w:tabs>
-              <w:tab w:val="right" w:leader="dot" w:pos="9016"/>
-            </w:tabs>
-            <w:rPr>
-              <w:rFonts w:asciiTheme="minorHAnsi" w:eastAsiaTheme="minorEastAsia" w:hAnsiTheme="minorHAnsi"/>
-              <w:noProof/>
-              <w:lang w:eastAsia="en-ID"/>
-            </w:rPr>
-          </w:pPr>
-          <w:hyperlink w:anchor="_Toc192586468" w:history="1">
-            <w:r>
-              <w:rPr>
-                <w:rStyle w:val="Hyperlink"/>
-                <w:noProof/>
-              </w:rPr>
-              <w:t>6. Immutable collection List.of, Set.of, Map.of</w:t>
-            </w:r>
-            <w:r>
-              <w:rPr>
-                <w:noProof/>
-                <w:webHidden/>
-              </w:rPr>
-              <w:tab/>
-            </w:r>
-            <w:r>
-              <w:rPr>
-                <w:noProof/>
-                <w:webHidden/>
-              </w:rPr>
-              <w:fldChar w:fldCharType="begin"/>
-            </w:r>
-            <w:r>
-              <w:rPr>
-                <w:noProof/>
-                <w:webHidden/>
-              </w:rPr>
-              <w:instrText xml:space="preserve"> PAGEREF _Toc192586468 \h </w:instrText>
-            </w:r>
-            <w:r>
-              <w:rPr>
-                <w:noProof/>
-                <w:webHidden/>
-              </w:rPr>
-            </w:r>
-            <w:r>
-              <w:rPr>
-                <w:noProof/>
-                <w:webHidden/>
-              </w:rPr>
-              <w:fldChar w:fldCharType="separate"/>
-            </w:r>
-            <w:r>
-              <w:rPr>
-                <w:noProof/>
-                <w:webHidden/>
-              </w:rPr>
-              <w:t>10</w:t>
+              <w:t>9</w:t>
             </w:r>
             <w:r>
               <w:rPr>
@@ -915,17 +915,1969 @@
         </w:rPr>
       </w:pPr>
       <w:hyperlink r:id="rId7" w:history="1">
-        <w:bookmarkStart w:id="1" w:name="_Toc192586462"/>
+        <w:bookmarkStart w:id="1" w:name="_Toc193112709"/>
         <w:r>
           <w:rPr>
             <w:rStyle w:val="Hyperlink"/>
           </w:rPr>
-          <w:t>https://github.com/mailvlous/teknikPemrograman/tree/main/Week5</w:t>
+          <w:t>https://github.com/mailvlous/teknikPemrograman/tree/main/Week6</w:t>
         </w:r>
         <w:bookmarkEnd w:id="1"/>
       </w:hyperlink>
     </w:p>
     <w:p/>
+    <w:p>
+      <w:pPr>
+        <w:pStyle w:val="Heading2"/>
+      </w:pPr>
+      <w:bookmarkStart w:id="2" w:name="_Toc193112710"/>
+      <w:r>
+        <w:t xml:space="preserve">1. </w:t>
+      </w:r>
+      <w:r>
+        <w:t xml:space="preserve">Case </w:t>
+      </w:r>
+      <w:proofErr w:type="gramStart"/>
+      <w:r>
+        <w:t>1 :</w:t>
+      </w:r>
+      <w:proofErr w:type="gramEnd"/>
+      <w:r>
+        <w:t xml:space="preserve"> Exceptions Aren't Always Errors</w:t>
+      </w:r>
+      <w:bookmarkEnd w:id="2"/>
+    </w:p>
+    <w:p>
+      <w:r>
+        <w:drawing>
+          <wp:inline distT="0" distB="0" distL="0" distR="0" wp14:anchorId="70A730E1" wp14:editId="2C36CA2D">
+            <wp:extent cx="5731510" cy="8034020"/>
+            <wp:effectExtent l="0" t="0" r="2540" b="5080"/>
+            <wp:docPr id="1" name="Picture 1"/>
+            <wp:cNvGraphicFramePr>
+              <a:graphicFrameLocks xmlns:a="http://schemas.openxmlformats.org/drawingml/2006/main" noChangeAspect="1"/>
+            </wp:cNvGraphicFramePr>
+            <a:graphic xmlns:a="http://schemas.openxmlformats.org/drawingml/2006/main">
+              <a:graphicData uri="http://schemas.openxmlformats.org/drawingml/2006/picture">
+                <pic:pic xmlns:pic="http://schemas.openxmlformats.org/drawingml/2006/picture">
+                  <pic:nvPicPr>
+                    <pic:cNvPr id="1" name=""/>
+                    <pic:cNvPicPr/>
+                  </pic:nvPicPr>
+                  <pic:blipFill>
+                    <a:blip r:embed="rId8"/>
+                    <a:stretch>
+                      <a:fillRect/>
+                    </a:stretch>
+                  </pic:blipFill>
+                  <pic:spPr>
+                    <a:xfrm>
+                      <a:off x="0" y="0"/>
+                      <a:ext cx="5731510" cy="8034020"/>
+                    </a:xfrm>
+                    <a:prstGeom prst="rect">
+                      <a:avLst/>
+                    </a:prstGeom>
+                  </pic:spPr>
+                </pic:pic>
+              </a:graphicData>
+            </a:graphic>
+          </wp:inline>
+        </w:drawing>
+      </w:r>
+    </w:p>
+    <w:p>
+      <w:r>
+        <w:lastRenderedPageBreak/>
+        <w:t xml:space="preserve">Pada </w:t>
+      </w:r>
+      <w:proofErr w:type="spellStart"/>
+      <w:r>
+        <w:t>kode</w:t>
+      </w:r>
+      <w:proofErr w:type="spellEnd"/>
+      <w:r>
+        <w:t xml:space="preserve"> </w:t>
+      </w:r>
+      <w:proofErr w:type="spellStart"/>
+      <w:r>
+        <w:t>ini</w:t>
+      </w:r>
+      <w:proofErr w:type="spellEnd"/>
+      <w:r>
+        <w:t xml:space="preserve"> </w:t>
+      </w:r>
+      <w:proofErr w:type="spellStart"/>
+      <w:r>
+        <w:t>jika</w:t>
+      </w:r>
+      <w:proofErr w:type="spellEnd"/>
+      <w:r>
+        <w:t xml:space="preserve"> </w:t>
+      </w:r>
+      <w:proofErr w:type="spellStart"/>
+      <w:r>
+        <w:t>kita</w:t>
+      </w:r>
+      <w:proofErr w:type="spellEnd"/>
+      <w:r>
+        <w:t xml:space="preserve"> </w:t>
+      </w:r>
+      <w:proofErr w:type="spellStart"/>
+      <w:r>
+        <w:t>jalankan</w:t>
+      </w:r>
+      <w:proofErr w:type="spellEnd"/>
+      <w:r>
+        <w:t xml:space="preserve">, </w:t>
+      </w:r>
+      <w:proofErr w:type="spellStart"/>
+      <w:r>
+        <w:t>lalu</w:t>
+      </w:r>
+      <w:proofErr w:type="spellEnd"/>
+      <w:r>
+        <w:t xml:space="preserve"> </w:t>
+      </w:r>
+      <w:proofErr w:type="spellStart"/>
+      <w:r>
+        <w:t>kita</w:t>
+      </w:r>
+      <w:proofErr w:type="spellEnd"/>
+      <w:r>
+        <w:t xml:space="preserve"> </w:t>
+      </w:r>
+      <w:proofErr w:type="spellStart"/>
+      <w:r>
+        <w:t>isi</w:t>
+      </w:r>
+      <w:proofErr w:type="spellEnd"/>
+      <w:r>
+        <w:t xml:space="preserve"> kata </w:t>
+      </w:r>
+      <w:proofErr w:type="spellStart"/>
+      <w:r>
+        <w:t>dengan</w:t>
+      </w:r>
+      <w:proofErr w:type="spellEnd"/>
+      <w:r>
+        <w:t xml:space="preserve"> </w:t>
+      </w:r>
+      <w:proofErr w:type="spellStart"/>
+      <w:r>
+        <w:t>spasi</w:t>
+      </w:r>
+      <w:proofErr w:type="spellEnd"/>
+      <w:r>
+        <w:drawing>
+          <wp:inline distT="0" distB="0" distL="0" distR="0" wp14:anchorId="40E46E02" wp14:editId="2E46E781">
+            <wp:extent cx="5731510" cy="1831340"/>
+            <wp:effectExtent l="0" t="0" r="2540" b="0"/>
+            <wp:docPr id="5" name="Picture 5"/>
+            <wp:cNvGraphicFramePr>
+              <a:graphicFrameLocks xmlns:a="http://schemas.openxmlformats.org/drawingml/2006/main" noChangeAspect="1"/>
+            </wp:cNvGraphicFramePr>
+            <a:graphic xmlns:a="http://schemas.openxmlformats.org/drawingml/2006/main">
+              <a:graphicData uri="http://schemas.openxmlformats.org/drawingml/2006/picture">
+                <pic:pic xmlns:pic="http://schemas.openxmlformats.org/drawingml/2006/picture">
+                  <pic:nvPicPr>
+                    <pic:cNvPr id="1" name=""/>
+                    <pic:cNvPicPr/>
+                  </pic:nvPicPr>
+                  <pic:blipFill>
+                    <a:blip r:embed="rId9"/>
+                    <a:stretch>
+                      <a:fillRect/>
+                    </a:stretch>
+                  </pic:blipFill>
+                  <pic:spPr>
+                    <a:xfrm>
+                      <a:off x="0" y="0"/>
+                      <a:ext cx="5731510" cy="1831340"/>
+                    </a:xfrm>
+                    <a:prstGeom prst="rect">
+                      <a:avLst/>
+                    </a:prstGeom>
+                  </pic:spPr>
+                </pic:pic>
+              </a:graphicData>
+            </a:graphic>
+          </wp:inline>
+        </w:drawing>
+      </w:r>
+    </w:p>
+    <w:p>
+      <w:proofErr w:type="spellStart"/>
+      <w:r>
+        <w:t>Maka</w:t>
+      </w:r>
+      <w:proofErr w:type="spellEnd"/>
+      <w:r>
+        <w:t xml:space="preserve"> </w:t>
+      </w:r>
+      <w:proofErr w:type="spellStart"/>
+      <w:r>
+        <w:t>hasilnya</w:t>
+      </w:r>
+      <w:proofErr w:type="spellEnd"/>
+      <w:r>
+        <w:t xml:space="preserve"> </w:t>
+      </w:r>
+      <w:proofErr w:type="spellStart"/>
+      <w:r>
+        <w:t>akan</w:t>
+      </w:r>
+      <w:proofErr w:type="spellEnd"/>
+      <w:r>
+        <w:t xml:space="preserve"> </w:t>
+      </w:r>
+      <w:proofErr w:type="spellStart"/>
+      <w:r>
+        <w:t>terjadi</w:t>
+      </w:r>
+      <w:proofErr w:type="spellEnd"/>
+      <w:r>
+        <w:t xml:space="preserve"> exception</w:t>
+      </w:r>
+    </w:p>
+    <w:p>
+      <w:r>
+        <w:drawing>
+          <wp:inline distT="0" distB="0" distL="0" distR="0" wp14:anchorId="2FB1D7CA" wp14:editId="090622A0">
+            <wp:extent cx="5731510" cy="1346200"/>
+            <wp:effectExtent l="0" t="0" r="2540" b="6350"/>
+            <wp:docPr id="11" name="Picture 11"/>
+            <wp:cNvGraphicFramePr>
+              <a:graphicFrameLocks xmlns:a="http://schemas.openxmlformats.org/drawingml/2006/main" noChangeAspect="1"/>
+            </wp:cNvGraphicFramePr>
+            <a:graphic xmlns:a="http://schemas.openxmlformats.org/drawingml/2006/main">
+              <a:graphicData uri="http://schemas.openxmlformats.org/drawingml/2006/picture">
+                <pic:pic xmlns:pic="http://schemas.openxmlformats.org/drawingml/2006/picture">
+                  <pic:nvPicPr>
+                    <pic:cNvPr id="1" name=""/>
+                    <pic:cNvPicPr/>
+                  </pic:nvPicPr>
+                  <pic:blipFill>
+                    <a:blip r:embed="rId10"/>
+                    <a:stretch>
+                      <a:fillRect/>
+                    </a:stretch>
+                  </pic:blipFill>
+                  <pic:spPr>
+                    <a:xfrm>
+                      <a:off x="0" y="0"/>
+                      <a:ext cx="5731510" cy="1346200"/>
+                    </a:xfrm>
+                    <a:prstGeom prst="rect">
+                      <a:avLst/>
+                    </a:prstGeom>
+                  </pic:spPr>
+                </pic:pic>
+              </a:graphicData>
+            </a:graphic>
+          </wp:inline>
+        </w:drawing>
+      </w:r>
+    </w:p>
+    <w:p>
+      <w:r>
+        <w:t xml:space="preserve">Exception </w:t>
+      </w:r>
+      <w:proofErr w:type="spellStart"/>
+      <w:r>
+        <w:t>ini</w:t>
+      </w:r>
+      <w:proofErr w:type="spellEnd"/>
+      <w:r>
+        <w:t xml:space="preserve"> </w:t>
+      </w:r>
+      <w:proofErr w:type="spellStart"/>
+      <w:r>
+        <w:t>terjadi</w:t>
+      </w:r>
+      <w:proofErr w:type="spellEnd"/>
+      <w:r>
+        <w:t xml:space="preserve"> di </w:t>
+      </w:r>
+      <w:proofErr w:type="spellStart"/>
+      <w:r>
+        <w:t>bagian</w:t>
+      </w:r>
+      <w:proofErr w:type="spellEnd"/>
+      <w:r>
+        <w:drawing>
+          <wp:inline distT="0" distB="0" distL="0" distR="0" wp14:anchorId="19D42544" wp14:editId="1290AD0F">
+            <wp:extent cx="5731510" cy="358140"/>
+            <wp:effectExtent l="0" t="0" r="2540" b="3810"/>
+            <wp:docPr id="17" name="Picture 17"/>
+            <wp:cNvGraphicFramePr>
+              <a:graphicFrameLocks xmlns:a="http://schemas.openxmlformats.org/drawingml/2006/main" noChangeAspect="1"/>
+            </wp:cNvGraphicFramePr>
+            <a:graphic xmlns:a="http://schemas.openxmlformats.org/drawingml/2006/main">
+              <a:graphicData uri="http://schemas.openxmlformats.org/drawingml/2006/picture">
+                <pic:pic xmlns:pic="http://schemas.openxmlformats.org/drawingml/2006/picture">
+                  <pic:nvPicPr>
+                    <pic:cNvPr id="1" name=""/>
+                    <pic:cNvPicPr/>
+                  </pic:nvPicPr>
+                  <pic:blipFill>
+                    <a:blip r:embed="rId11"/>
+                    <a:stretch>
+                      <a:fillRect/>
+                    </a:stretch>
+                  </pic:blipFill>
+                  <pic:spPr>
+                    <a:xfrm>
+                      <a:off x="0" y="0"/>
+                      <a:ext cx="5731510" cy="358140"/>
+                    </a:xfrm>
+                    <a:prstGeom prst="rect">
+                      <a:avLst/>
+                    </a:prstGeom>
+                  </pic:spPr>
+                </pic:pic>
+              </a:graphicData>
+            </a:graphic>
+          </wp:inline>
+        </w:drawing>
+      </w:r>
+    </w:p>
+    <w:p>
+      <w:r>
+        <w:t xml:space="preserve">Program </w:t>
+      </w:r>
+      <w:proofErr w:type="spellStart"/>
+      <w:r>
+        <w:t>akan</w:t>
+      </w:r>
+      <w:proofErr w:type="spellEnd"/>
+      <w:r>
+        <w:t xml:space="preserve"> </w:t>
+      </w:r>
+      <w:proofErr w:type="spellStart"/>
+      <w:r>
+        <w:t>mengecek</w:t>
+      </w:r>
+      <w:proofErr w:type="spellEnd"/>
+      <w:r>
+        <w:t xml:space="preserve"> </w:t>
+      </w:r>
+      <w:proofErr w:type="spellStart"/>
+      <w:r>
+        <w:t>setiap</w:t>
+      </w:r>
+      <w:proofErr w:type="spellEnd"/>
+      <w:r>
+        <w:t xml:space="preserve"> </w:t>
+      </w:r>
+      <w:proofErr w:type="spellStart"/>
+      <w:r>
+        <w:t>huruf</w:t>
+      </w:r>
+      <w:proofErr w:type="spellEnd"/>
+      <w:r>
+        <w:t xml:space="preserve"> yang </w:t>
+      </w:r>
+      <w:proofErr w:type="spellStart"/>
+      <w:r>
+        <w:t>kemudian</w:t>
+      </w:r>
+      <w:proofErr w:type="spellEnd"/>
+      <w:r>
+        <w:t xml:space="preserve"> </w:t>
+      </w:r>
+      <w:proofErr w:type="spellStart"/>
+      <w:r>
+        <w:t>dikonversi</w:t>
+      </w:r>
+      <w:proofErr w:type="spellEnd"/>
+      <w:r>
+        <w:t xml:space="preserve"> </w:t>
+      </w:r>
+      <w:proofErr w:type="spellStart"/>
+      <w:r>
+        <w:t>dalam</w:t>
+      </w:r>
+      <w:proofErr w:type="spellEnd"/>
+      <w:r>
+        <w:t xml:space="preserve"> ASCII </w:t>
+      </w:r>
+      <w:proofErr w:type="spellStart"/>
+      <w:r>
+        <w:t>kode</w:t>
+      </w:r>
+      <w:proofErr w:type="spellEnd"/>
+      <w:r>
+        <w:t xml:space="preserve"> </w:t>
+      </w:r>
+      <w:proofErr w:type="spellStart"/>
+      <w:r>
+        <w:t>lalu</w:t>
+      </w:r>
+      <w:proofErr w:type="spellEnd"/>
+      <w:r>
+        <w:t xml:space="preserve"> </w:t>
+      </w:r>
+      <w:proofErr w:type="spellStart"/>
+      <w:r>
+        <w:t>setelah</w:t>
+      </w:r>
+      <w:proofErr w:type="spellEnd"/>
+      <w:r>
+        <w:t xml:space="preserve"> </w:t>
+      </w:r>
+      <w:proofErr w:type="spellStart"/>
+      <w:r>
+        <w:t>itu</w:t>
+      </w:r>
+      <w:proofErr w:type="spellEnd"/>
+      <w:r>
+        <w:t xml:space="preserve"> </w:t>
+      </w:r>
+      <w:proofErr w:type="spellStart"/>
+      <w:r>
+        <w:t>dikurangi</w:t>
+      </w:r>
+      <w:proofErr w:type="spellEnd"/>
+      <w:r>
+        <w:t xml:space="preserve"> oleh ASCII </w:t>
+      </w:r>
+      <w:proofErr w:type="spellStart"/>
+      <w:r>
+        <w:t>kode</w:t>
+      </w:r>
+      <w:proofErr w:type="spellEnd"/>
+      <w:r>
+        <w:t xml:space="preserve"> </w:t>
+      </w:r>
+      <w:proofErr w:type="spellStart"/>
+      <w:r>
+        <w:t>dari</w:t>
+      </w:r>
+      <w:proofErr w:type="spellEnd"/>
+      <w:r>
+        <w:t xml:space="preserve"> ‘A’ </w:t>
+      </w:r>
+      <w:proofErr w:type="spellStart"/>
+      <w:r>
+        <w:t>yaitu</w:t>
+      </w:r>
+      <w:proofErr w:type="spellEnd"/>
+      <w:r>
+        <w:t xml:space="preserve"> 65. Program </w:t>
+      </w:r>
+      <w:proofErr w:type="spellStart"/>
+      <w:r>
+        <w:t>tak</w:t>
+      </w:r>
+      <w:proofErr w:type="spellEnd"/>
+      <w:r>
+        <w:t xml:space="preserve"> </w:t>
+      </w:r>
+      <w:proofErr w:type="spellStart"/>
+      <w:r>
+        <w:t>akan</w:t>
+      </w:r>
+      <w:proofErr w:type="spellEnd"/>
+      <w:r>
+        <w:t xml:space="preserve"> </w:t>
+      </w:r>
+      <w:proofErr w:type="spellStart"/>
+      <w:r>
+        <w:t>mengalami</w:t>
+      </w:r>
+      <w:proofErr w:type="spellEnd"/>
+      <w:r>
+        <w:t xml:space="preserve"> exception </w:t>
+      </w:r>
+      <w:proofErr w:type="spellStart"/>
+      <w:r>
+        <w:t>jika</w:t>
+      </w:r>
+      <w:proofErr w:type="spellEnd"/>
+      <w:r>
+        <w:t xml:space="preserve"> yang </w:t>
+      </w:r>
+      <w:proofErr w:type="spellStart"/>
+      <w:r>
+        <w:t>diinput</w:t>
+      </w:r>
+      <w:proofErr w:type="spellEnd"/>
+      <w:r>
+        <w:t xml:space="preserve"> </w:t>
+      </w:r>
+      <w:proofErr w:type="spellStart"/>
+      <w:r>
+        <w:t>adalah</w:t>
+      </w:r>
+      <w:proofErr w:type="spellEnd"/>
+      <w:r>
+        <w:t xml:space="preserve"> </w:t>
+      </w:r>
+      <w:proofErr w:type="spellStart"/>
+      <w:r>
+        <w:t>huruf</w:t>
+      </w:r>
+      <w:proofErr w:type="spellEnd"/>
+      <w:r>
+        <w:t xml:space="preserve">, </w:t>
+      </w:r>
+      <w:proofErr w:type="spellStart"/>
+      <w:r>
+        <w:t>itu</w:t>
+      </w:r>
+      <w:proofErr w:type="spellEnd"/>
+      <w:r>
+        <w:t xml:space="preserve"> </w:t>
+      </w:r>
+      <w:proofErr w:type="spellStart"/>
+      <w:r>
+        <w:t>karena</w:t>
+      </w:r>
+      <w:proofErr w:type="spellEnd"/>
+      <w:r>
+        <w:t xml:space="preserve"> </w:t>
+      </w:r>
+      <w:proofErr w:type="spellStart"/>
+      <w:r>
+        <w:t>dari</w:t>
+      </w:r>
+      <w:proofErr w:type="spellEnd"/>
+      <w:r>
+        <w:t xml:space="preserve"> A = 65 </w:t>
+      </w:r>
+      <w:proofErr w:type="spellStart"/>
+      <w:r>
+        <w:t>hingga</w:t>
+      </w:r>
+      <w:proofErr w:type="spellEnd"/>
+      <w:r>
+        <w:t xml:space="preserve"> Z = 90 </w:t>
+      </w:r>
+      <w:proofErr w:type="spellStart"/>
+      <w:r>
+        <w:t>jika</w:t>
+      </w:r>
+      <w:proofErr w:type="spellEnd"/>
+      <w:r>
+        <w:t xml:space="preserve"> </w:t>
+      </w:r>
+      <w:proofErr w:type="spellStart"/>
+      <w:r>
+        <w:t>dikurangi</w:t>
+      </w:r>
+      <w:proofErr w:type="spellEnd"/>
+      <w:r>
+        <w:t xml:space="preserve"> 65 </w:t>
+      </w:r>
+      <w:proofErr w:type="spellStart"/>
+      <w:r>
+        <w:t>maka</w:t>
+      </w:r>
+      <w:proofErr w:type="spellEnd"/>
+      <w:r>
+        <w:t xml:space="preserve"> </w:t>
+      </w:r>
+      <w:proofErr w:type="spellStart"/>
+      <w:r>
+        <w:t>akan</w:t>
+      </w:r>
+      <w:proofErr w:type="spellEnd"/>
+      <w:r>
+        <w:t xml:space="preserve"> </w:t>
+      </w:r>
+      <w:proofErr w:type="spellStart"/>
+      <w:r>
+        <w:t>menghasilkan</w:t>
+      </w:r>
+      <w:proofErr w:type="spellEnd"/>
+      <w:r>
+        <w:t xml:space="preserve"> </w:t>
+      </w:r>
+      <w:proofErr w:type="spellStart"/>
+      <w:r>
+        <w:t>lebih</w:t>
+      </w:r>
+      <w:proofErr w:type="spellEnd"/>
+      <w:r>
+        <w:t xml:space="preserve"> </w:t>
+      </w:r>
+      <w:proofErr w:type="spellStart"/>
+      <w:r>
+        <w:t>dari</w:t>
+      </w:r>
+      <w:proofErr w:type="spellEnd"/>
+      <w:r>
+        <w:t xml:space="preserve"> </w:t>
+      </w:r>
+      <w:proofErr w:type="spellStart"/>
+      <w:r>
+        <w:t>sama</w:t>
+      </w:r>
+      <w:proofErr w:type="spellEnd"/>
+      <w:r>
+        <w:t xml:space="preserve"> </w:t>
+      </w:r>
+      <w:proofErr w:type="spellStart"/>
+      <w:r>
+        <w:t>dengan</w:t>
+      </w:r>
+      <w:proofErr w:type="spellEnd"/>
+      <w:r>
+        <w:t xml:space="preserve"> 0. Program </w:t>
+      </w:r>
+      <w:proofErr w:type="spellStart"/>
+      <w:r>
+        <w:t>akan</w:t>
+      </w:r>
+      <w:proofErr w:type="spellEnd"/>
+      <w:r>
+        <w:t xml:space="preserve"> </w:t>
+      </w:r>
+      <w:proofErr w:type="spellStart"/>
+      <w:r>
+        <w:t>terjadi</w:t>
+      </w:r>
+      <w:proofErr w:type="spellEnd"/>
+      <w:r>
+        <w:t xml:space="preserve"> exception </w:t>
+      </w:r>
+      <w:proofErr w:type="spellStart"/>
+      <w:r>
+        <w:t>jika</w:t>
+      </w:r>
+      <w:proofErr w:type="spellEnd"/>
+      <w:r>
+        <w:t xml:space="preserve"> yang </w:t>
+      </w:r>
+      <w:proofErr w:type="spellStart"/>
+      <w:r>
+        <w:t>diinputkan</w:t>
+      </w:r>
+      <w:proofErr w:type="spellEnd"/>
+      <w:r>
+        <w:t xml:space="preserve"> </w:t>
+      </w:r>
+      <w:proofErr w:type="spellStart"/>
+      <w:r>
+        <w:t>adalah</w:t>
+      </w:r>
+      <w:proofErr w:type="spellEnd"/>
+      <w:r>
+        <w:t xml:space="preserve"> </w:t>
+      </w:r>
+      <w:proofErr w:type="spellStart"/>
+      <w:r>
+        <w:t>karakter</w:t>
+      </w:r>
+      <w:proofErr w:type="spellEnd"/>
+      <w:r>
+        <w:t xml:space="preserve"> yang </w:t>
+      </w:r>
+      <w:proofErr w:type="spellStart"/>
+      <w:r>
+        <w:t>jika</w:t>
+      </w:r>
+      <w:proofErr w:type="spellEnd"/>
+      <w:r>
+        <w:t xml:space="preserve"> </w:t>
+      </w:r>
+      <w:proofErr w:type="spellStart"/>
+      <w:r>
+        <w:t>diubah</w:t>
+      </w:r>
+      <w:proofErr w:type="spellEnd"/>
+      <w:r>
+        <w:t xml:space="preserve"> </w:t>
+      </w:r>
+      <w:proofErr w:type="spellStart"/>
+      <w:r>
+        <w:t>kedalam</w:t>
+      </w:r>
+      <w:proofErr w:type="spellEnd"/>
+      <w:r>
+        <w:t xml:space="preserve"> </w:t>
+      </w:r>
+      <w:proofErr w:type="spellStart"/>
+      <w:r>
+        <w:t>kode</w:t>
+      </w:r>
+      <w:proofErr w:type="spellEnd"/>
+      <w:r>
+        <w:t xml:space="preserve"> ASCII </w:t>
+      </w:r>
+      <w:proofErr w:type="spellStart"/>
+      <w:r>
+        <w:t>dibawah</w:t>
+      </w:r>
+      <w:proofErr w:type="spellEnd"/>
+      <w:r>
+        <w:t xml:space="preserve"> 65, yang mana </w:t>
+      </w:r>
+      <w:proofErr w:type="spellStart"/>
+      <w:r>
+        <w:t>jika</w:t>
+      </w:r>
+      <w:proofErr w:type="spellEnd"/>
+      <w:r>
+        <w:t xml:space="preserve"> </w:t>
+      </w:r>
+      <w:proofErr w:type="spellStart"/>
+      <w:r>
+        <w:t>misal</w:t>
+      </w:r>
+      <w:proofErr w:type="spellEnd"/>
+      <w:r>
+        <w:t xml:space="preserve"> SPACE </w:t>
+      </w:r>
+      <w:proofErr w:type="spellStart"/>
+      <w:r>
+        <w:t>dengan</w:t>
+      </w:r>
+      <w:proofErr w:type="spellEnd"/>
+      <w:r>
+        <w:t xml:space="preserve"> </w:t>
+      </w:r>
+      <w:proofErr w:type="spellStart"/>
+      <w:r>
+        <w:t>kode</w:t>
+      </w:r>
+      <w:proofErr w:type="spellEnd"/>
+      <w:r>
+        <w:t xml:space="preserve"> ASCII 32 </w:t>
+      </w:r>
+      <w:proofErr w:type="spellStart"/>
+      <w:r>
+        <w:t>diinputkan</w:t>
+      </w:r>
+      <w:proofErr w:type="spellEnd"/>
+      <w:r>
+        <w:t xml:space="preserve"> </w:t>
+      </w:r>
+      <w:proofErr w:type="spellStart"/>
+      <w:r>
+        <w:t>maka</w:t>
+      </w:r>
+      <w:proofErr w:type="spellEnd"/>
+      <w:r>
+        <w:t xml:space="preserve"> 32-65 = -33. Program </w:t>
+      </w:r>
+      <w:proofErr w:type="spellStart"/>
+      <w:r>
+        <w:t>akan</w:t>
+      </w:r>
+      <w:proofErr w:type="spellEnd"/>
+      <w:r>
+        <w:t xml:space="preserve"> </w:t>
+      </w:r>
+      <w:proofErr w:type="spellStart"/>
+      <w:r>
+        <w:t>mengalami</w:t>
+      </w:r>
+      <w:proofErr w:type="spellEnd"/>
+      <w:r>
+        <w:t xml:space="preserve"> exception </w:t>
+      </w:r>
+      <w:proofErr w:type="spellStart"/>
+      <w:r>
+        <w:t>jika</w:t>
+      </w:r>
+      <w:proofErr w:type="spellEnd"/>
+      <w:r>
+        <w:t xml:space="preserve"> </w:t>
+      </w:r>
+      <w:proofErr w:type="spellStart"/>
+      <w:r>
+        <w:t>hasil</w:t>
+      </w:r>
+      <w:proofErr w:type="spellEnd"/>
+      <w:r>
+        <w:t xml:space="preserve"> </w:t>
+      </w:r>
+      <w:proofErr w:type="spellStart"/>
+      <w:r>
+        <w:t>operasi</w:t>
+      </w:r>
+      <w:proofErr w:type="spellEnd"/>
+      <w:r>
+        <w:t xml:space="preserve"> negative.</w:t>
+      </w:r>
+    </w:p>
+    <w:p/>
+    <w:p>
+      <w:pPr>
+        <w:pStyle w:val="Heading3"/>
+      </w:pPr>
+      <w:bookmarkStart w:id="3" w:name="_Toc193112711"/>
+      <w:r>
+        <w:t>Solusi:</w:t>
+      </w:r>
+      <w:bookmarkEnd w:id="3"/>
+    </w:p>
+    <w:p>
+      <w:r>
+        <w:t xml:space="preserve">Mari </w:t>
+      </w:r>
+      <w:proofErr w:type="spellStart"/>
+      <w:r>
+        <w:t>kita</w:t>
+      </w:r>
+      <w:proofErr w:type="spellEnd"/>
+      <w:r>
+        <w:t xml:space="preserve"> buat try catch exception </w:t>
+      </w:r>
+      <w:proofErr w:type="spellStart"/>
+      <w:r>
+        <w:t>seperti</w:t>
+      </w:r>
+      <w:proofErr w:type="spellEnd"/>
+      <w:r>
+        <w:t xml:space="preserve"> </w:t>
+      </w:r>
+      <w:proofErr w:type="spellStart"/>
+      <w:r>
+        <w:t>ini</w:t>
+      </w:r>
+      <w:proofErr w:type="spellEnd"/>
+    </w:p>
+    <w:p>
+      <w:r>
+        <w:lastRenderedPageBreak/>
+        <w:drawing>
+          <wp:inline distT="0" distB="0" distL="0" distR="0" wp14:anchorId="4B9A7356" wp14:editId="7F4778B0">
+            <wp:extent cx="5500370" cy="8863330"/>
+            <wp:effectExtent l="0" t="0" r="5080" b="0"/>
+            <wp:docPr id="18" name="Picture 18"/>
+            <wp:cNvGraphicFramePr>
+              <a:graphicFrameLocks xmlns:a="http://schemas.openxmlformats.org/drawingml/2006/main" noChangeAspect="1"/>
+            </wp:cNvGraphicFramePr>
+            <a:graphic xmlns:a="http://schemas.openxmlformats.org/drawingml/2006/main">
+              <a:graphicData uri="http://schemas.openxmlformats.org/drawingml/2006/picture">
+                <pic:pic xmlns:pic="http://schemas.openxmlformats.org/drawingml/2006/picture">
+                  <pic:nvPicPr>
+                    <pic:cNvPr id="1" name=""/>
+                    <pic:cNvPicPr/>
+                  </pic:nvPicPr>
+                  <pic:blipFill>
+                    <a:blip r:embed="rId12"/>
+                    <a:stretch>
+                      <a:fillRect/>
+                    </a:stretch>
+                  </pic:blipFill>
+                  <pic:spPr>
+                    <a:xfrm>
+                      <a:off x="0" y="0"/>
+                      <a:ext cx="5500370" cy="8863330"/>
+                    </a:xfrm>
+                    <a:prstGeom prst="rect">
+                      <a:avLst/>
+                    </a:prstGeom>
+                  </pic:spPr>
+                </pic:pic>
+              </a:graphicData>
+            </a:graphic>
+          </wp:inline>
+        </w:drawing>
+      </w:r>
+    </w:p>
+    <w:p>
+      <w:r>
+        <w:lastRenderedPageBreak/>
+        <w:t xml:space="preserve">Kita </w:t>
+      </w:r>
+      <w:proofErr w:type="spellStart"/>
+      <w:r>
+        <w:t>akan</w:t>
+      </w:r>
+      <w:proofErr w:type="spellEnd"/>
+      <w:r>
+        <w:t xml:space="preserve"> buat exception yang </w:t>
+      </w:r>
+      <w:proofErr w:type="spellStart"/>
+      <w:r>
+        <w:t>jika</w:t>
+      </w:r>
+      <w:proofErr w:type="spellEnd"/>
+      <w:r>
+        <w:t xml:space="preserve"> </w:t>
+      </w:r>
+      <w:proofErr w:type="spellStart"/>
+      <w:r>
+        <w:t>terkena</w:t>
+      </w:r>
+      <w:proofErr w:type="spellEnd"/>
+      <w:r>
+        <w:t xml:space="preserve"> </w:t>
+      </w:r>
+      <w:proofErr w:type="spellStart"/>
+      <w:r>
+        <w:t>ArrayIndexOutOfBounds</w:t>
+      </w:r>
+      <w:proofErr w:type="spellEnd"/>
+      <w:r>
+        <w:t xml:space="preserve"> </w:t>
+      </w:r>
+      <w:proofErr w:type="spellStart"/>
+      <w:r>
+        <w:t>maka</w:t>
+      </w:r>
+      <w:proofErr w:type="spellEnd"/>
+      <w:r>
+        <w:t xml:space="preserve"> program </w:t>
+      </w:r>
+      <w:proofErr w:type="spellStart"/>
+      <w:r>
+        <w:t>akan</w:t>
+      </w:r>
+      <w:proofErr w:type="spellEnd"/>
+      <w:r>
+        <w:t xml:space="preserve"> </w:t>
+      </w:r>
+      <w:proofErr w:type="spellStart"/>
+      <w:r>
+        <w:t>memberi</w:t>
+      </w:r>
+      <w:proofErr w:type="spellEnd"/>
+      <w:r>
+        <w:t xml:space="preserve"> </w:t>
+      </w:r>
+      <w:proofErr w:type="spellStart"/>
+      <w:r>
+        <w:t>perintah</w:t>
+      </w:r>
+      <w:proofErr w:type="spellEnd"/>
+      <w:r>
+        <w:t xml:space="preserve"> </w:t>
+      </w:r>
+      <w:proofErr w:type="spellStart"/>
+      <w:r>
+        <w:t>untuk</w:t>
+      </w:r>
+      <w:proofErr w:type="spellEnd"/>
+      <w:r>
+        <w:t xml:space="preserve"> “</w:t>
+      </w:r>
+      <w:proofErr w:type="spellStart"/>
+      <w:r>
+        <w:t>Tolong</w:t>
+      </w:r>
+      <w:proofErr w:type="spellEnd"/>
+      <w:r>
+        <w:t xml:space="preserve"> </w:t>
+      </w:r>
+      <w:proofErr w:type="spellStart"/>
+      <w:r>
+        <w:t>gunakan</w:t>
+      </w:r>
+      <w:proofErr w:type="spellEnd"/>
+      <w:r>
+        <w:t xml:space="preserve"> </w:t>
+      </w:r>
+      <w:proofErr w:type="spellStart"/>
+      <w:r>
+        <w:t>huruf</w:t>
+      </w:r>
+      <w:proofErr w:type="spellEnd"/>
+      <w:r>
+        <w:t xml:space="preserve"> A-Z”.</w:t>
+      </w:r>
+    </w:p>
+    <w:p/>
+    <w:p>
+      <w:pPr>
+        <w:pStyle w:val="Heading2"/>
+      </w:pPr>
+      <w:bookmarkStart w:id="4" w:name="_Toc193112712"/>
+      <w:r>
+        <w:t xml:space="preserve">2. </w:t>
+      </w:r>
+      <w:r>
+        <w:t xml:space="preserve">Case </w:t>
+      </w:r>
+      <w:proofErr w:type="gramStart"/>
+      <w:r>
+        <w:t>2 :</w:t>
+      </w:r>
+      <w:proofErr w:type="gramEnd"/>
+      <w:r>
+        <w:t xml:space="preserve"> Placing Exception Handlers</w:t>
+      </w:r>
+      <w:bookmarkEnd w:id="4"/>
+    </w:p>
+    <w:p>
+      <w:r>
+        <w:drawing>
+          <wp:inline distT="0" distB="0" distL="0" distR="0" wp14:anchorId="5EB07DFE" wp14:editId="46D46062">
+            <wp:extent cx="5731510" cy="6311265"/>
+            <wp:effectExtent l="0" t="0" r="2540" b="0"/>
+            <wp:docPr id="19" name="Picture 19"/>
+            <wp:cNvGraphicFramePr>
+              <a:graphicFrameLocks xmlns:a="http://schemas.openxmlformats.org/drawingml/2006/main" noChangeAspect="1"/>
+            </wp:cNvGraphicFramePr>
+            <a:graphic xmlns:a="http://schemas.openxmlformats.org/drawingml/2006/main">
+              <a:graphicData uri="http://schemas.openxmlformats.org/drawingml/2006/picture">
+                <pic:pic xmlns:pic="http://schemas.openxmlformats.org/drawingml/2006/picture">
+                  <pic:nvPicPr>
+                    <pic:cNvPr id="1" name=""/>
+                    <pic:cNvPicPr/>
+                  </pic:nvPicPr>
+                  <pic:blipFill>
+                    <a:blip r:embed="rId13"/>
+                    <a:stretch>
+                      <a:fillRect/>
+                    </a:stretch>
+                  </pic:blipFill>
+                  <pic:spPr>
+                    <a:xfrm>
+                      <a:off x="0" y="0"/>
+                      <a:ext cx="5731510" cy="6311265"/>
+                    </a:xfrm>
+                    <a:prstGeom prst="rect">
+                      <a:avLst/>
+                    </a:prstGeom>
+                  </pic:spPr>
+                </pic:pic>
+              </a:graphicData>
+            </a:graphic>
+          </wp:inline>
+        </w:drawing>
+      </w:r>
+    </w:p>
+    <w:p>
+      <w:r>
+        <w:t xml:space="preserve">Jika </w:t>
+      </w:r>
+      <w:proofErr w:type="spellStart"/>
+      <w:r>
+        <w:t>kita</w:t>
+      </w:r>
+      <w:proofErr w:type="spellEnd"/>
+      <w:r>
+        <w:t xml:space="preserve"> </w:t>
+      </w:r>
+      <w:proofErr w:type="spellStart"/>
+      <w:r>
+        <w:t>jalankan</w:t>
+      </w:r>
+      <w:proofErr w:type="spellEnd"/>
+      <w:r>
+        <w:t xml:space="preserve"> dan </w:t>
+      </w:r>
+      <w:proofErr w:type="spellStart"/>
+      <w:r>
+        <w:t>coba</w:t>
+      </w:r>
+      <w:proofErr w:type="spellEnd"/>
+      <w:r>
+        <w:t xml:space="preserve"> </w:t>
+      </w:r>
+      <w:proofErr w:type="spellStart"/>
+      <w:r>
+        <w:t>inputkan</w:t>
+      </w:r>
+      <w:proofErr w:type="spellEnd"/>
+      <w:r>
+        <w:t xml:space="preserve"> integer </w:t>
+      </w:r>
+      <w:proofErr w:type="spellStart"/>
+      <w:r>
+        <w:t>semua</w:t>
+      </w:r>
+      <w:proofErr w:type="spellEnd"/>
+      <w:r>
+        <w:t xml:space="preserve"> </w:t>
+      </w:r>
+      <w:proofErr w:type="spellStart"/>
+      <w:r>
+        <w:t>akan</w:t>
+      </w:r>
+      <w:proofErr w:type="spellEnd"/>
+      <w:r>
+        <w:t xml:space="preserve"> normal</w:t>
+      </w:r>
+      <w:r>
+        <w:drawing>
+          <wp:inline distT="0" distB="0" distL="0" distR="0" wp14:anchorId="7357D4E3" wp14:editId="4F7B0499">
+            <wp:extent cx="5731510" cy="1143635"/>
+            <wp:effectExtent l="0" t="0" r="2540" b="0"/>
+            <wp:docPr id="20" name="Picture 20"/>
+            <wp:cNvGraphicFramePr>
+              <a:graphicFrameLocks xmlns:a="http://schemas.openxmlformats.org/drawingml/2006/main" noChangeAspect="1"/>
+            </wp:cNvGraphicFramePr>
+            <a:graphic xmlns:a="http://schemas.openxmlformats.org/drawingml/2006/main">
+              <a:graphicData uri="http://schemas.openxmlformats.org/drawingml/2006/picture">
+                <pic:pic xmlns:pic="http://schemas.openxmlformats.org/drawingml/2006/picture">
+                  <pic:nvPicPr>
+                    <pic:cNvPr id="1" name=""/>
+                    <pic:cNvPicPr/>
+                  </pic:nvPicPr>
+                  <pic:blipFill>
+                    <a:blip r:embed="rId14"/>
+                    <a:stretch>
+                      <a:fillRect/>
+                    </a:stretch>
+                  </pic:blipFill>
+                  <pic:spPr>
+                    <a:xfrm>
+                      <a:off x="0" y="0"/>
+                      <a:ext cx="5731510" cy="1143635"/>
+                    </a:xfrm>
+                    <a:prstGeom prst="rect">
+                      <a:avLst/>
+                    </a:prstGeom>
+                  </pic:spPr>
+                </pic:pic>
+              </a:graphicData>
+            </a:graphic>
+          </wp:inline>
+        </w:drawing>
+      </w:r>
+    </w:p>
+    <w:p>
+      <w:proofErr w:type="spellStart"/>
+      <w:r>
+        <w:lastRenderedPageBreak/>
+        <w:t>Namun</w:t>
+      </w:r>
+      <w:proofErr w:type="spellEnd"/>
+      <w:r>
+        <w:t xml:space="preserve"> </w:t>
+      </w:r>
+      <w:proofErr w:type="spellStart"/>
+      <w:r>
+        <w:t>jika</w:t>
+      </w:r>
+      <w:proofErr w:type="spellEnd"/>
+      <w:r>
+        <w:t xml:space="preserve"> </w:t>
+      </w:r>
+      <w:proofErr w:type="spellStart"/>
+      <w:r>
+        <w:t>kita</w:t>
+      </w:r>
+      <w:proofErr w:type="spellEnd"/>
+      <w:r>
+        <w:t xml:space="preserve"> </w:t>
+      </w:r>
+      <w:proofErr w:type="spellStart"/>
+      <w:r>
+        <w:t>isikan</w:t>
+      </w:r>
+      <w:proofErr w:type="spellEnd"/>
+      <w:r>
+        <w:t xml:space="preserve"> Strings </w:t>
+      </w:r>
+      <w:proofErr w:type="spellStart"/>
+      <w:r>
+        <w:t>maka</w:t>
+      </w:r>
+      <w:proofErr w:type="spellEnd"/>
+      <w:r>
+        <w:t xml:space="preserve"> </w:t>
+      </w:r>
+      <w:proofErr w:type="spellStart"/>
+      <w:r>
+        <w:t>akan</w:t>
+      </w:r>
+      <w:proofErr w:type="spellEnd"/>
+      <w:r>
+        <w:t xml:space="preserve"> </w:t>
+      </w:r>
+      <w:proofErr w:type="spellStart"/>
+      <w:r>
+        <w:t>terjadi</w:t>
+      </w:r>
+      <w:proofErr w:type="spellEnd"/>
+      <w:r>
+        <w:t xml:space="preserve"> Exception </w:t>
+      </w:r>
+      <w:r>
+        <w:drawing>
+          <wp:inline distT="0" distB="0" distL="0" distR="0" wp14:anchorId="19DE24C1" wp14:editId="09576526">
+            <wp:extent cx="5731510" cy="1033145"/>
+            <wp:effectExtent l="0" t="0" r="2540" b="0"/>
+            <wp:docPr id="21" name="Picture 21"/>
+            <wp:cNvGraphicFramePr>
+              <a:graphicFrameLocks xmlns:a="http://schemas.openxmlformats.org/drawingml/2006/main" noChangeAspect="1"/>
+            </wp:cNvGraphicFramePr>
+            <a:graphic xmlns:a="http://schemas.openxmlformats.org/drawingml/2006/main">
+              <a:graphicData uri="http://schemas.openxmlformats.org/drawingml/2006/picture">
+                <pic:pic xmlns:pic="http://schemas.openxmlformats.org/drawingml/2006/picture">
+                  <pic:nvPicPr>
+                    <pic:cNvPr id="1" name=""/>
+                    <pic:cNvPicPr/>
+                  </pic:nvPicPr>
+                  <pic:blipFill>
+                    <a:blip r:embed="rId15"/>
+                    <a:stretch>
+                      <a:fillRect/>
+                    </a:stretch>
+                  </pic:blipFill>
+                  <pic:spPr>
+                    <a:xfrm>
+                      <a:off x="0" y="0"/>
+                      <a:ext cx="5731510" cy="1033145"/>
+                    </a:xfrm>
+                    <a:prstGeom prst="rect">
+                      <a:avLst/>
+                    </a:prstGeom>
+                  </pic:spPr>
+                </pic:pic>
+              </a:graphicData>
+            </a:graphic>
+          </wp:inline>
+        </w:drawing>
+      </w:r>
+    </w:p>
+    <w:p>
+      <w:proofErr w:type="spellStart"/>
+      <w:r>
+        <w:t>Itu</w:t>
+      </w:r>
+      <w:proofErr w:type="spellEnd"/>
+      <w:r>
+        <w:t xml:space="preserve"> </w:t>
+      </w:r>
+      <w:proofErr w:type="spellStart"/>
+      <w:r>
+        <w:t>terjadi</w:t>
+      </w:r>
+      <w:proofErr w:type="spellEnd"/>
+      <w:r>
+        <w:t xml:space="preserve"> </w:t>
+      </w:r>
+      <w:proofErr w:type="spellStart"/>
+      <w:r>
+        <w:t>karena</w:t>
+      </w:r>
+      <w:proofErr w:type="spellEnd"/>
+      <w:r>
+        <w:t xml:space="preserve"> </w:t>
+      </w:r>
+      <w:proofErr w:type="spellStart"/>
+      <w:r>
+        <w:t>kita</w:t>
+      </w:r>
+      <w:proofErr w:type="spellEnd"/>
+      <w:r>
+        <w:t xml:space="preserve"> </w:t>
+      </w:r>
+      <w:proofErr w:type="spellStart"/>
+      <w:r>
+        <w:t>menginputkan</w:t>
+      </w:r>
+      <w:proofErr w:type="spellEnd"/>
+      <w:r>
+        <w:t xml:space="preserve"> </w:t>
+      </w:r>
+      <w:r>
+        <w:t xml:space="preserve">format yang </w:t>
+      </w:r>
+      <w:proofErr w:type="spellStart"/>
+      <w:r>
+        <w:t>tidak</w:t>
+      </w:r>
+      <w:proofErr w:type="spellEnd"/>
+      <w:r>
+        <w:t xml:space="preserve"> </w:t>
+      </w:r>
+      <w:proofErr w:type="spellStart"/>
+      <w:r>
+        <w:t>sesuai</w:t>
+      </w:r>
+      <w:proofErr w:type="spellEnd"/>
+      <w:r>
+        <w:t xml:space="preserve"> </w:t>
+      </w:r>
+      <w:proofErr w:type="spellStart"/>
+      <w:r>
+        <w:t>dengan</w:t>
+      </w:r>
+      <w:proofErr w:type="spellEnd"/>
+      <w:r>
+        <w:t xml:space="preserve"> </w:t>
+      </w:r>
+      <w:proofErr w:type="spellStart"/>
+      <w:r>
+        <w:t>tipe</w:t>
+      </w:r>
+      <w:proofErr w:type="spellEnd"/>
+      <w:r>
+        <w:t xml:space="preserve"> data variable </w:t>
+      </w:r>
+      <w:proofErr w:type="spellStart"/>
+      <w:r>
+        <w:t>val</w:t>
+      </w:r>
+      <w:proofErr w:type="spellEnd"/>
+      <w:r>
+        <w:t xml:space="preserve">, sum, </w:t>
+      </w:r>
+      <w:proofErr w:type="spellStart"/>
+      <w:r>
+        <w:t>maka</w:t>
+      </w:r>
+      <w:proofErr w:type="spellEnd"/>
+      <w:r>
+        <w:t xml:space="preserve"> </w:t>
+      </w:r>
+      <w:proofErr w:type="spellStart"/>
+      <w:r>
+        <w:t>akan</w:t>
+      </w:r>
+      <w:proofErr w:type="spellEnd"/>
+      <w:r>
+        <w:t xml:space="preserve"> </w:t>
+      </w:r>
+      <w:proofErr w:type="spellStart"/>
+      <w:r>
+        <w:t>terjadi</w:t>
+      </w:r>
+      <w:proofErr w:type="spellEnd"/>
+      <w:r>
+        <w:t xml:space="preserve"> </w:t>
+      </w:r>
+      <w:proofErr w:type="spellStart"/>
+      <w:r>
+        <w:t>NumberFormatException</w:t>
+      </w:r>
+      <w:proofErr w:type="spellEnd"/>
+    </w:p>
+    <w:p>
+      <w:pPr>
+        <w:pStyle w:val="Heading3"/>
+      </w:pPr>
+      <w:bookmarkStart w:id="5" w:name="_Toc193112713"/>
+      <w:r>
+        <w:t>Solusi:</w:t>
+      </w:r>
+      <w:bookmarkEnd w:id="5"/>
+    </w:p>
+    <w:p>
+      <w:r>
+        <w:t xml:space="preserve">Mari </w:t>
+      </w:r>
+      <w:proofErr w:type="spellStart"/>
+      <w:r>
+        <w:t>kita</w:t>
+      </w:r>
+      <w:proofErr w:type="spellEnd"/>
+      <w:r>
+        <w:t xml:space="preserve"> buat try catch </w:t>
+      </w:r>
+      <w:proofErr w:type="spellStart"/>
+      <w:r>
+        <w:t>Exceptionnya</w:t>
+      </w:r>
+      <w:proofErr w:type="spellEnd"/>
+    </w:p>
+    <w:p>
+      <w:r>
+        <w:lastRenderedPageBreak/>
+        <w:drawing>
+          <wp:inline distT="0" distB="0" distL="0" distR="0" wp14:anchorId="6ADD46E4" wp14:editId="382AE60B">
+            <wp:extent cx="5731510" cy="7835265"/>
+            <wp:effectExtent l="0" t="0" r="2540" b="0"/>
+            <wp:docPr id="22" name="Picture 22"/>
+            <wp:cNvGraphicFramePr>
+              <a:graphicFrameLocks xmlns:a="http://schemas.openxmlformats.org/drawingml/2006/main" noChangeAspect="1"/>
+            </wp:cNvGraphicFramePr>
+            <a:graphic xmlns:a="http://schemas.openxmlformats.org/drawingml/2006/main">
+              <a:graphicData uri="http://schemas.openxmlformats.org/drawingml/2006/picture">
+                <pic:pic xmlns:pic="http://schemas.openxmlformats.org/drawingml/2006/picture">
+                  <pic:nvPicPr>
+                    <pic:cNvPr id="1" name=""/>
+                    <pic:cNvPicPr/>
+                  </pic:nvPicPr>
+                  <pic:blipFill>
+                    <a:blip r:embed="rId16"/>
+                    <a:stretch>
+                      <a:fillRect/>
+                    </a:stretch>
+                  </pic:blipFill>
+                  <pic:spPr>
+                    <a:xfrm>
+                      <a:off x="0" y="0"/>
+                      <a:ext cx="5731510" cy="7835265"/>
+                    </a:xfrm>
+                    <a:prstGeom prst="rect">
+                      <a:avLst/>
+                    </a:prstGeom>
+                  </pic:spPr>
+                </pic:pic>
+              </a:graphicData>
+            </a:graphic>
+          </wp:inline>
+        </w:drawing>
+      </w:r>
+    </w:p>
+    <w:p>
+      <w:r>
+        <w:t xml:space="preserve">Jika </w:t>
+      </w:r>
+      <w:proofErr w:type="spellStart"/>
+      <w:r>
+        <w:t>kita</w:t>
+      </w:r>
+      <w:proofErr w:type="spellEnd"/>
+      <w:r>
+        <w:t xml:space="preserve"> </w:t>
+      </w:r>
+      <w:proofErr w:type="spellStart"/>
+      <w:r>
+        <w:t>inputkan</w:t>
+      </w:r>
+      <w:proofErr w:type="spellEnd"/>
+      <w:r>
+        <w:t xml:space="preserve"> </w:t>
+      </w:r>
+      <w:proofErr w:type="spellStart"/>
+      <w:r>
+        <w:t>ulang</w:t>
+      </w:r>
+      <w:proofErr w:type="spellEnd"/>
+      <w:r>
+        <w:t xml:space="preserve"> string </w:t>
+      </w:r>
+      <w:proofErr w:type="spellStart"/>
+      <w:r>
+        <w:t>maka</w:t>
+      </w:r>
+      <w:proofErr w:type="spellEnd"/>
+      <w:r>
+        <w:t xml:space="preserve"> yang </w:t>
+      </w:r>
+      <w:proofErr w:type="spellStart"/>
+      <w:r>
+        <w:t>terjadi</w:t>
+      </w:r>
+      <w:proofErr w:type="spellEnd"/>
+      <w:r>
+        <w:t xml:space="preserve"> </w:t>
+      </w:r>
+      <w:proofErr w:type="spellStart"/>
+      <w:r>
+        <w:t>sekarang</w:t>
+      </w:r>
+      <w:proofErr w:type="spellEnd"/>
+      <w:r>
+        <w:t xml:space="preserve"> </w:t>
+      </w:r>
+      <w:proofErr w:type="spellStart"/>
+      <w:r>
+        <w:t>adalah</w:t>
+      </w:r>
+      <w:proofErr w:type="spellEnd"/>
+      <w:r>
+        <w:drawing>
+          <wp:inline distT="0" distB="0" distL="0" distR="0" wp14:anchorId="0C6FE726" wp14:editId="4368874F">
+            <wp:extent cx="5731510" cy="725805"/>
+            <wp:effectExtent l="0" t="0" r="2540" b="0"/>
+            <wp:docPr id="23" name="Picture 23"/>
+            <wp:cNvGraphicFramePr>
+              <a:graphicFrameLocks xmlns:a="http://schemas.openxmlformats.org/drawingml/2006/main" noChangeAspect="1"/>
+            </wp:cNvGraphicFramePr>
+            <a:graphic xmlns:a="http://schemas.openxmlformats.org/drawingml/2006/main">
+              <a:graphicData uri="http://schemas.openxmlformats.org/drawingml/2006/picture">
+                <pic:pic xmlns:pic="http://schemas.openxmlformats.org/drawingml/2006/picture">
+                  <pic:nvPicPr>
+                    <pic:cNvPr id="1" name=""/>
+                    <pic:cNvPicPr/>
+                  </pic:nvPicPr>
+                  <pic:blipFill>
+                    <a:blip r:embed="rId17"/>
+                    <a:stretch>
+                      <a:fillRect/>
+                    </a:stretch>
+                  </pic:blipFill>
+                  <pic:spPr>
+                    <a:xfrm>
+                      <a:off x="0" y="0"/>
+                      <a:ext cx="5731510" cy="725805"/>
+                    </a:xfrm>
+                    <a:prstGeom prst="rect">
+                      <a:avLst/>
+                    </a:prstGeom>
+                  </pic:spPr>
+                </pic:pic>
+              </a:graphicData>
+            </a:graphic>
+          </wp:inline>
+        </w:drawing>
+      </w:r>
+    </w:p>
+    <w:p>
+      <w:pPr>
+        <w:pStyle w:val="Heading2"/>
+      </w:pPr>
+      <w:bookmarkStart w:id="6" w:name="_Toc193112714"/>
+      <w:r>
+        <w:lastRenderedPageBreak/>
+        <w:t>3</w:t>
+      </w:r>
+      <w:r>
+        <w:t xml:space="preserve">. </w:t>
+      </w:r>
+      <w:r>
+        <w:t xml:space="preserve">Case </w:t>
+      </w:r>
+      <w:proofErr w:type="gramStart"/>
+      <w:r>
+        <w:t>3 :</w:t>
+      </w:r>
+      <w:proofErr w:type="gramEnd"/>
+      <w:r>
+        <w:t xml:space="preserve"> Throwing Exceptions</w:t>
+      </w:r>
+      <w:bookmarkEnd w:id="6"/>
+    </w:p>
+    <w:p/>
+    <w:p>
+      <w:r>
+        <w:tab/>
+        <w:t>Pada file Factorials.java</w:t>
+      </w:r>
+      <w:r>
+        <w:drawing>
+          <wp:inline distT="0" distB="0" distL="0" distR="0" wp14:anchorId="738F2750" wp14:editId="3EB05DE4">
+            <wp:extent cx="5731510" cy="2082800"/>
+            <wp:effectExtent l="0" t="0" r="2540" b="0"/>
+            <wp:docPr id="24" name="Picture 24"/>
+            <wp:cNvGraphicFramePr>
+              <a:graphicFrameLocks xmlns:a="http://schemas.openxmlformats.org/drawingml/2006/main" noChangeAspect="1"/>
+            </wp:cNvGraphicFramePr>
+            <a:graphic xmlns:a="http://schemas.openxmlformats.org/drawingml/2006/main">
+              <a:graphicData uri="http://schemas.openxmlformats.org/drawingml/2006/picture">
+                <pic:pic xmlns:pic="http://schemas.openxmlformats.org/drawingml/2006/picture">
+                  <pic:nvPicPr>
+                    <pic:cNvPr id="1" name=""/>
+                    <pic:cNvPicPr/>
+                  </pic:nvPicPr>
+                  <pic:blipFill>
+                    <a:blip r:embed="rId18"/>
+                    <a:stretch>
+                      <a:fillRect/>
+                    </a:stretch>
+                  </pic:blipFill>
+                  <pic:spPr>
+                    <a:xfrm>
+                      <a:off x="0" y="0"/>
+                      <a:ext cx="5731510" cy="2082800"/>
+                    </a:xfrm>
+                    <a:prstGeom prst="rect">
+                      <a:avLst/>
+                    </a:prstGeom>
+                  </pic:spPr>
+                </pic:pic>
+              </a:graphicData>
+            </a:graphic>
+          </wp:inline>
+        </w:drawing>
+      </w:r>
+    </w:p>
+    <w:p>
+      <w:r>
+        <w:tab/>
+        <w:t>Pada file MathUtils.java</w:t>
+      </w:r>
+    </w:p>
+    <w:p>
+      <w:r>
+        <w:drawing>
+          <wp:inline distT="0" distB="0" distL="0" distR="0" wp14:anchorId="1BACDB1B" wp14:editId="6BD2A83E">
+            <wp:extent cx="5731510" cy="1400810"/>
+            <wp:effectExtent l="0" t="0" r="2540" b="8890"/>
+            <wp:docPr id="25" name="Picture 25"/>
+            <wp:cNvGraphicFramePr>
+              <a:graphicFrameLocks xmlns:a="http://schemas.openxmlformats.org/drawingml/2006/main" noChangeAspect="1"/>
+            </wp:cNvGraphicFramePr>
+            <a:graphic xmlns:a="http://schemas.openxmlformats.org/drawingml/2006/main">
+              <a:graphicData uri="http://schemas.openxmlformats.org/drawingml/2006/picture">
+                <pic:pic xmlns:pic="http://schemas.openxmlformats.org/drawingml/2006/picture">
+                  <pic:nvPicPr>
+                    <pic:cNvPr id="1" name=""/>
+                    <pic:cNvPicPr/>
+                  </pic:nvPicPr>
+                  <pic:blipFill>
+                    <a:blip r:embed="rId19"/>
+                    <a:stretch>
+                      <a:fillRect/>
+                    </a:stretch>
+                  </pic:blipFill>
+                  <pic:spPr>
+                    <a:xfrm>
+                      <a:off x="0" y="0"/>
+                      <a:ext cx="5731510" cy="1400810"/>
+                    </a:xfrm>
+                    <a:prstGeom prst="rect">
+                      <a:avLst/>
+                    </a:prstGeom>
+                  </pic:spPr>
+                </pic:pic>
+              </a:graphicData>
+            </a:graphic>
+          </wp:inline>
+        </w:drawing>
+      </w:r>
+    </w:p>
+    <w:p>
+      <w:r>
+        <w:tab/>
+      </w:r>
+      <w:proofErr w:type="spellStart"/>
+      <w:r>
+        <w:t>Dalam</w:t>
+      </w:r>
+      <w:proofErr w:type="spellEnd"/>
+      <w:r>
+        <w:t xml:space="preserve"> </w:t>
+      </w:r>
+      <w:proofErr w:type="spellStart"/>
+      <w:r>
+        <w:t>soal</w:t>
+      </w:r>
+      <w:proofErr w:type="spellEnd"/>
+      <w:r>
+        <w:t xml:space="preserve"> </w:t>
+      </w:r>
+      <w:proofErr w:type="spellStart"/>
+      <w:r>
+        <w:t>dikatakan</w:t>
+      </w:r>
+      <w:proofErr w:type="spellEnd"/>
+      <w:r>
+        <w:t xml:space="preserve"> </w:t>
+      </w:r>
+      <w:proofErr w:type="spellStart"/>
+      <w:r>
+        <w:t>bahwa</w:t>
+      </w:r>
+      <w:proofErr w:type="spellEnd"/>
+      <w:r>
+        <w:t xml:space="preserve"> </w:t>
+      </w:r>
+      <w:proofErr w:type="spellStart"/>
+      <w:r>
+        <w:t>jika</w:t>
+      </w:r>
+      <w:proofErr w:type="spellEnd"/>
+      <w:r>
+        <w:t xml:space="preserve"> </w:t>
+      </w:r>
+      <w:proofErr w:type="spellStart"/>
+      <w:r>
+        <w:t>kita</w:t>
+      </w:r>
+      <w:proofErr w:type="spellEnd"/>
+      <w:r>
+        <w:t xml:space="preserve"> </w:t>
+      </w:r>
+      <w:proofErr w:type="spellStart"/>
+      <w:r>
+        <w:t>menginputkan</w:t>
+      </w:r>
+      <w:proofErr w:type="spellEnd"/>
+      <w:r>
+        <w:t xml:space="preserve"> </w:t>
+      </w:r>
+      <w:proofErr w:type="spellStart"/>
+      <w:r>
+        <w:t>angka</w:t>
+      </w:r>
+      <w:proofErr w:type="spellEnd"/>
+      <w:r>
+        <w:t xml:space="preserve"> negative </w:t>
+      </w:r>
+      <w:proofErr w:type="spellStart"/>
+      <w:r>
+        <w:t>maka</w:t>
+      </w:r>
+      <w:proofErr w:type="spellEnd"/>
+      <w:r>
+        <w:t xml:space="preserve"> </w:t>
+      </w:r>
+      <w:proofErr w:type="spellStart"/>
+      <w:r>
+        <w:t>akan</w:t>
+      </w:r>
+      <w:proofErr w:type="spellEnd"/>
+      <w:r>
+        <w:t xml:space="preserve"> </w:t>
+      </w:r>
+      <w:proofErr w:type="spellStart"/>
+      <w:r>
+        <w:t>selalu</w:t>
+      </w:r>
+      <w:proofErr w:type="spellEnd"/>
+      <w:r>
+        <w:t xml:space="preserve"> </w:t>
+      </w:r>
+      <w:proofErr w:type="spellStart"/>
+      <w:r>
+        <w:t>menghasilkan</w:t>
+      </w:r>
+      <w:proofErr w:type="spellEnd"/>
+      <w:r>
+        <w:t xml:space="preserve"> 1. </w:t>
+      </w:r>
+      <w:proofErr w:type="spellStart"/>
+      <w:r>
+        <w:t>Untuk</w:t>
+      </w:r>
+      <w:proofErr w:type="spellEnd"/>
+      <w:r>
+        <w:t xml:space="preserve"> </w:t>
+      </w:r>
+      <w:proofErr w:type="spellStart"/>
+      <w:r>
+        <w:t>itu</w:t>
+      </w:r>
+      <w:proofErr w:type="spellEnd"/>
+      <w:r>
+        <w:t xml:space="preserve"> </w:t>
+      </w:r>
+      <w:proofErr w:type="spellStart"/>
+      <w:r>
+        <w:t>mari</w:t>
+      </w:r>
+      <w:proofErr w:type="spellEnd"/>
+      <w:r>
+        <w:t xml:space="preserve"> </w:t>
+      </w:r>
+      <w:proofErr w:type="spellStart"/>
+      <w:r>
+        <w:t>kita</w:t>
+      </w:r>
+      <w:proofErr w:type="spellEnd"/>
+      <w:r>
+        <w:t xml:space="preserve"> </w:t>
+      </w:r>
+      <w:proofErr w:type="spellStart"/>
+      <w:r>
+        <w:t>modifikasi</w:t>
+      </w:r>
+      <w:proofErr w:type="spellEnd"/>
+      <w:r>
+        <w:t xml:space="preserve"> agar throws an Exception.</w:t>
+      </w:r>
+    </w:p>
+    <w:p/>
+    <w:p>
+      <w:pPr>
+        <w:pStyle w:val="Heading3"/>
+      </w:pPr>
+      <w:bookmarkStart w:id="7" w:name="_Toc193112715"/>
+      <w:r>
+        <w:t>Solusi:</w:t>
+      </w:r>
+      <w:bookmarkEnd w:id="7"/>
+    </w:p>
+    <w:p>
+      <w:r>
+        <w:t xml:space="preserve">Kita buat </w:t>
+      </w:r>
+      <w:r>
+        <w:t xml:space="preserve">Exception </w:t>
+      </w:r>
+      <w:proofErr w:type="spellStart"/>
+      <w:r>
+        <w:t>baru</w:t>
+      </w:r>
+      <w:proofErr w:type="spellEnd"/>
+      <w:r>
+        <w:t xml:space="preserve"> di file MathUtils.java </w:t>
+      </w:r>
+      <w:proofErr w:type="spellStart"/>
+      <w:r>
+        <w:t>serta</w:t>
+      </w:r>
+      <w:proofErr w:type="spellEnd"/>
+      <w:r>
+        <w:t xml:space="preserve"> Factorials.java</w:t>
+      </w:r>
+      <w:r>
+        <w:drawing>
+          <wp:inline distT="0" distB="0" distL="0" distR="0" wp14:anchorId="0A76B8DA" wp14:editId="4284454B">
+            <wp:extent cx="5731510" cy="3007360"/>
+            <wp:effectExtent l="0" t="0" r="2540" b="2540"/>
+            <wp:docPr id="26" name="Picture 26"/>
+            <wp:cNvGraphicFramePr>
+              <a:graphicFrameLocks xmlns:a="http://schemas.openxmlformats.org/drawingml/2006/main" noChangeAspect="1"/>
+            </wp:cNvGraphicFramePr>
+            <a:graphic xmlns:a="http://schemas.openxmlformats.org/drawingml/2006/main">
+              <a:graphicData uri="http://schemas.openxmlformats.org/drawingml/2006/picture">
+                <pic:pic xmlns:pic="http://schemas.openxmlformats.org/drawingml/2006/picture">
+                  <pic:nvPicPr>
+                    <pic:cNvPr id="1" name=""/>
+                    <pic:cNvPicPr/>
+                  </pic:nvPicPr>
+                  <pic:blipFill>
+                    <a:blip r:embed="rId20"/>
+                    <a:stretch>
+                      <a:fillRect/>
+                    </a:stretch>
+                  </pic:blipFill>
+                  <pic:spPr>
+                    <a:xfrm>
+                      <a:off x="0" y="0"/>
+                      <a:ext cx="5731510" cy="3007360"/>
+                    </a:xfrm>
+                    <a:prstGeom prst="rect">
+                      <a:avLst/>
+                    </a:prstGeom>
+                  </pic:spPr>
+                </pic:pic>
+              </a:graphicData>
+            </a:graphic>
+          </wp:inline>
+        </w:drawing>
+      </w:r>
+    </w:p>
+    <w:p>
+      <w:r>
+        <w:lastRenderedPageBreak/>
+        <w:drawing>
+          <wp:inline distT="0" distB="0" distL="0" distR="0" wp14:anchorId="3B5B844E" wp14:editId="3B4F50C9">
+            <wp:extent cx="5731510" cy="2153285"/>
+            <wp:effectExtent l="0" t="0" r="2540" b="0"/>
+            <wp:docPr id="27" name="Picture 27"/>
+            <wp:cNvGraphicFramePr>
+              <a:graphicFrameLocks xmlns:a="http://schemas.openxmlformats.org/drawingml/2006/main" noChangeAspect="1"/>
+            </wp:cNvGraphicFramePr>
+            <a:graphic xmlns:a="http://schemas.openxmlformats.org/drawingml/2006/main">
+              <a:graphicData uri="http://schemas.openxmlformats.org/drawingml/2006/picture">
+                <pic:pic xmlns:pic="http://schemas.openxmlformats.org/drawingml/2006/picture">
+                  <pic:nvPicPr>
+                    <pic:cNvPr id="1" name=""/>
+                    <pic:cNvPicPr/>
+                  </pic:nvPicPr>
+                  <pic:blipFill>
+                    <a:blip r:embed="rId21"/>
+                    <a:stretch>
+                      <a:fillRect/>
+                    </a:stretch>
+                  </pic:blipFill>
+                  <pic:spPr>
+                    <a:xfrm>
+                      <a:off x="0" y="0"/>
+                      <a:ext cx="5731510" cy="2153285"/>
+                    </a:xfrm>
+                    <a:prstGeom prst="rect">
+                      <a:avLst/>
+                    </a:prstGeom>
+                  </pic:spPr>
+                </pic:pic>
+              </a:graphicData>
+            </a:graphic>
+          </wp:inline>
+        </w:drawing>
+      </w:r>
+    </w:p>
+    <w:p>
+      <w:proofErr w:type="spellStart"/>
+      <w:r>
+        <w:t>Sekarang</w:t>
+      </w:r>
+      <w:proofErr w:type="spellEnd"/>
+      <w:r>
+        <w:t xml:space="preserve"> </w:t>
+      </w:r>
+      <w:proofErr w:type="spellStart"/>
+      <w:r>
+        <w:t>jika</w:t>
+      </w:r>
+      <w:proofErr w:type="spellEnd"/>
+      <w:r>
+        <w:t xml:space="preserve"> </w:t>
+      </w:r>
+      <w:proofErr w:type="spellStart"/>
+      <w:r>
+        <w:t>kita</w:t>
+      </w:r>
+      <w:proofErr w:type="spellEnd"/>
+      <w:r>
+        <w:t xml:space="preserve"> </w:t>
+      </w:r>
+      <w:proofErr w:type="spellStart"/>
+      <w:r>
+        <w:t>menginputkan</w:t>
+      </w:r>
+      <w:proofErr w:type="spellEnd"/>
+      <w:r>
+        <w:t xml:space="preserve"> </w:t>
+      </w:r>
+      <w:proofErr w:type="spellStart"/>
+      <w:r>
+        <w:t>angka</w:t>
+      </w:r>
+      <w:proofErr w:type="spellEnd"/>
+      <w:r>
+        <w:t xml:space="preserve"> negative </w:t>
+      </w:r>
+      <w:proofErr w:type="spellStart"/>
+      <w:r>
+        <w:t>maka</w:t>
+      </w:r>
+      <w:proofErr w:type="spellEnd"/>
+      <w:r>
+        <w:t xml:space="preserve"> </w:t>
+      </w:r>
+      <w:proofErr w:type="spellStart"/>
+      <w:r>
+        <w:t>akan</w:t>
+      </w:r>
+      <w:proofErr w:type="spellEnd"/>
+      <w:r>
+        <w:t xml:space="preserve"> </w:t>
+      </w:r>
+      <w:proofErr w:type="spellStart"/>
+      <w:r>
+        <w:t>menghasilkan</w:t>
+      </w:r>
+      <w:proofErr w:type="spellEnd"/>
+      <w:r>
+        <w:t xml:space="preserve"> Excerption:</w:t>
+      </w:r>
+    </w:p>
+    <w:p>
+      <w:r>
+        <w:drawing>
+          <wp:inline distT="0" distB="0" distL="0" distR="0" wp14:anchorId="791669B8" wp14:editId="370C5528">
+            <wp:extent cx="5731510" cy="328295"/>
+            <wp:effectExtent l="0" t="0" r="2540" b="0"/>
+            <wp:docPr id="28" name="Picture 28"/>
+            <wp:cNvGraphicFramePr>
+              <a:graphicFrameLocks xmlns:a="http://schemas.openxmlformats.org/drawingml/2006/main" noChangeAspect="1"/>
+            </wp:cNvGraphicFramePr>
+            <a:graphic xmlns:a="http://schemas.openxmlformats.org/drawingml/2006/main">
+              <a:graphicData uri="http://schemas.openxmlformats.org/drawingml/2006/picture">
+                <pic:pic xmlns:pic="http://schemas.openxmlformats.org/drawingml/2006/picture">
+                  <pic:nvPicPr>
+                    <pic:cNvPr id="1" name=""/>
+                    <pic:cNvPicPr/>
+                  </pic:nvPicPr>
+                  <pic:blipFill>
+                    <a:blip r:embed="rId22"/>
+                    <a:stretch>
+                      <a:fillRect/>
+                    </a:stretch>
+                  </pic:blipFill>
+                  <pic:spPr>
+                    <a:xfrm>
+                      <a:off x="0" y="0"/>
+                      <a:ext cx="5731510" cy="328295"/>
+                    </a:xfrm>
+                    <a:prstGeom prst="rect">
+                      <a:avLst/>
+                    </a:prstGeom>
+                  </pic:spPr>
+                </pic:pic>
+              </a:graphicData>
+            </a:graphic>
+          </wp:inline>
+        </w:drawing>
+      </w:r>
+    </w:p>
     <w:p/>
     <w:sectPr>
       <w:pgSz w:w="11906" w:h="16838"/>
@@ -3512,7 +5464,7 @@
     <w:uiPriority w:val="9"/>
     <w:unhideWhenUsed/>
     <w:qFormat/>
-    <w:rsid w:val="00F76E1C"/>
+    <w:rsid w:val="00985637"/>
     <w:pPr>
       <w:keepNext/>
       <w:keepLines/>
@@ -3520,8 +5472,8 @@
       <w:outlineLvl w:val="2"/>
     </w:pPr>
     <w:rPr>
-      <w:rFonts w:asciiTheme="majorHAnsi" w:eastAsiaTheme="majorEastAsia" w:hAnsiTheme="majorHAnsi" w:cstheme="majorBidi"/>
-      <w:color w:val="1F3763" w:themeColor="accent1" w:themeShade="7F"/>
+      <w:rFonts w:eastAsiaTheme="majorEastAsia" w:cstheme="majorBidi"/>
+      <w:color w:val="000000" w:themeColor="text1"/>
       <w:sz w:val="24"/>
       <w:szCs w:val="24"/>
     </w:rPr>
@@ -3583,10 +5535,10 @@
     <w:basedOn w:val="DefaultParagraphFont"/>
     <w:link w:val="Heading3"/>
     <w:uiPriority w:val="9"/>
-    <w:rsid w:val="00F76E1C"/>
+    <w:rsid w:val="00985637"/>
     <w:rPr>
-      <w:rFonts w:asciiTheme="majorHAnsi" w:eastAsiaTheme="majorEastAsia" w:hAnsiTheme="majorHAnsi" w:cstheme="majorBidi"/>
-      <w:color w:val="1F3763" w:themeColor="accent1" w:themeShade="7F"/>
+      <w:rFonts w:ascii="Times New Roman" w:eastAsiaTheme="majorEastAsia" w:hAnsi="Times New Roman" w:cstheme="majorBidi"/>
+      <w:color w:val="000000" w:themeColor="text1"/>
       <w:sz w:val="24"/>
       <w:szCs w:val="24"/>
     </w:rPr>
@@ -3654,6 +5606,19 @@
     <w:pPr>
       <w:spacing w:after="100"/>
       <w:ind w:left="220"/>
+    </w:pPr>
+  </w:style>
+  <w:style w:type="paragraph" w:styleId="TOC3">
+    <w:name w:val="toc 3"/>
+    <w:basedOn w:val="Normal"/>
+    <w:next w:val="Normal"/>
+    <w:autoRedefine/>
+    <w:uiPriority w:val="39"/>
+    <w:unhideWhenUsed/>
+    <w:rsid w:val="00201F70"/>
+    <w:pPr>
+      <w:spacing w:after="100"/>
+      <w:ind w:left="440"/>
     </w:pPr>
   </w:style>
 </w:styles>
